--- a/第五次会议纪要.docx
+++ b/第五次会议纪要.docx
@@ -600,7 +600,7 @@
           <w:tcPr>
             <w:tcW w:w="3432" w:type="dxa"/>
             <w:gridSpan w:val="2"/>
-            <w:shd w:val="clear"/>
+            <w:shd w:val="clear" w:color="auto" w:fill="auto"/>
             <w:noWrap w:val="0"/>
             <w:vAlign w:val="center"/>
           </w:tcPr>
@@ -629,7 +629,7 @@
           <w:tcPr>
             <w:tcW w:w="3432" w:type="dxa"/>
             <w:gridSpan w:val="2"/>
-            <w:shd w:val="clear"/>
+            <w:shd w:val="clear" w:color="auto" w:fill="auto"/>
             <w:noWrap w:val="0"/>
             <w:vAlign w:val="center"/>
           </w:tcPr>
@@ -650,8 +650,10 @@
                 <w:szCs w:val="21"/>
                 <w:lang w:val="en-US" w:eastAsia="zh-CN" w:bidi="ar-SA"/>
               </w:rPr>
-              <w:t>8.5</w:t>
-            </w:r>
+              <w:t>8.4</w:t>
+            </w:r>
+            <w:bookmarkStart w:id="0" w:name="_GoBack"/>
+            <w:bookmarkEnd w:id="0"/>
           </w:p>
         </w:tc>
       </w:tr>
@@ -688,7 +690,7 @@
           <w:tcPr>
             <w:tcW w:w="3432" w:type="dxa"/>
             <w:gridSpan w:val="2"/>
-            <w:shd w:val="clear"/>
+            <w:shd w:val="clear" w:color="auto" w:fill="auto"/>
             <w:noWrap w:val="0"/>
             <w:vAlign w:val="center"/>
           </w:tcPr>
@@ -713,7 +715,7 @@
           <w:tcPr>
             <w:tcW w:w="3432" w:type="dxa"/>
             <w:gridSpan w:val="2"/>
-            <w:shd w:val="clear"/>
+            <w:shd w:val="clear" w:color="auto" w:fill="auto"/>
             <w:noWrap w:val="0"/>
             <w:vAlign w:val="center"/>
           </w:tcPr>
@@ -734,7 +736,7 @@
                 <w:szCs w:val="21"/>
                 <w:lang w:val="en-US" w:eastAsia="zh-CN"/>
               </w:rPr>
-              <w:t>8.5</w:t>
+              <w:t>9.5</w:t>
             </w:r>
           </w:p>
         </w:tc>
@@ -781,7 +783,7 @@
           <w:tcPr>
             <w:tcW w:w="3432" w:type="dxa"/>
             <w:gridSpan w:val="2"/>
-            <w:shd w:val="clear"/>
+            <w:shd w:val="clear" w:color="auto" w:fill="auto"/>
             <w:noWrap w:val="0"/>
             <w:vAlign w:val="center"/>
           </w:tcPr>
@@ -810,7 +812,7 @@
           <w:tcPr>
             <w:tcW w:w="3432" w:type="dxa"/>
             <w:gridSpan w:val="2"/>
-            <w:shd w:val="clear"/>
+            <w:shd w:val="clear" w:color="auto" w:fill="auto"/>
             <w:noWrap w:val="0"/>
             <w:vAlign w:val="center"/>
           </w:tcPr>
@@ -878,7 +880,7 @@
           <w:tcPr>
             <w:tcW w:w="3432" w:type="dxa"/>
             <w:gridSpan w:val="2"/>
-            <w:shd w:val="clear"/>
+            <w:shd w:val="clear" w:color="auto" w:fill="auto"/>
             <w:noWrap w:val="0"/>
             <w:vAlign w:val="center"/>
           </w:tcPr>
@@ -907,7 +909,7 @@
           <w:tcPr>
             <w:tcW w:w="3432" w:type="dxa"/>
             <w:gridSpan w:val="2"/>
-            <w:shd w:val="clear"/>
+            <w:shd w:val="clear" w:color="auto" w:fill="auto"/>
             <w:noWrap w:val="0"/>
             <w:vAlign w:val="center"/>
           </w:tcPr>
@@ -928,7 +930,7 @@
                 <w:szCs w:val="21"/>
                 <w:lang w:val="en-US" w:eastAsia="zh-CN"/>
               </w:rPr>
-              <w:t>9.1</w:t>
+              <w:t>9.6</w:t>
             </w:r>
           </w:p>
         </w:tc>
@@ -975,7 +977,7 @@
           <w:tcPr>
             <w:tcW w:w="3432" w:type="dxa"/>
             <w:gridSpan w:val="2"/>
-            <w:shd w:val="clear"/>
+            <w:shd w:val="clear" w:color="auto" w:fill="auto"/>
             <w:noWrap w:val="0"/>
             <w:vAlign w:val="center"/>
           </w:tcPr>
@@ -1004,7 +1006,7 @@
           <w:tcPr>
             <w:tcW w:w="3432" w:type="dxa"/>
             <w:gridSpan w:val="2"/>
-            <w:shd w:val="clear"/>
+            <w:shd w:val="clear" w:color="auto" w:fill="auto"/>
             <w:noWrap w:val="0"/>
             <w:vAlign w:val="center"/>
           </w:tcPr>
@@ -1025,10 +1027,8 @@
                 <w:szCs w:val="21"/>
                 <w:lang w:val="en-US" w:eastAsia="zh-CN"/>
               </w:rPr>
-              <w:t>9.0</w:t>
-            </w:r>
-            <w:bookmarkStart w:id="0" w:name="_GoBack"/>
-            <w:bookmarkEnd w:id="0"/>
+              <w:t>9.6</w:t>
+            </w:r>
           </w:p>
         </w:tc>
       </w:tr>
@@ -1074,7 +1074,7 @@
           <w:tcPr>
             <w:tcW w:w="3432" w:type="dxa"/>
             <w:gridSpan w:val="2"/>
-            <w:shd w:val="clear"/>
+            <w:shd w:val="clear" w:color="auto" w:fill="auto"/>
             <w:noWrap w:val="0"/>
             <w:vAlign w:val="center"/>
           </w:tcPr>
@@ -1103,7 +1103,7 @@
           <w:tcPr>
             <w:tcW w:w="3432" w:type="dxa"/>
             <w:gridSpan w:val="2"/>
-            <w:shd w:val="clear"/>
+            <w:shd w:val="clear" w:color="auto" w:fill="auto"/>
             <w:noWrap w:val="0"/>
             <w:vAlign w:val="center"/>
           </w:tcPr>
@@ -1124,7 +1124,7 @@
                 <w:szCs w:val="21"/>
                 <w:lang w:val="en-US" w:eastAsia="zh-CN"/>
               </w:rPr>
-              <w:t>9.5</w:t>
+              <w:t>8.5</w:t>
             </w:r>
           </w:p>
         </w:tc>

--- a/第五次会议纪要.docx
+++ b/第五次会议纪要.docx
@@ -650,10 +650,8 @@
                 <w:szCs w:val="21"/>
                 <w:lang w:val="en-US" w:eastAsia="zh-CN" w:bidi="ar-SA"/>
               </w:rPr>
-              <w:t>8.4</w:t>
-            </w:r>
-            <w:bookmarkStart w:id="0" w:name="_GoBack"/>
-            <w:bookmarkEnd w:id="0"/>
+              <w:t>8.9</w:t>
+            </w:r>
           </w:p>
         </w:tc>
       </w:tr>
@@ -915,6 +913,9 @@
           </w:tcPr>
           <w:p>
             <w:pPr>
+              <w:tabs>
+                <w:tab w:val="left" w:pos="863"/>
+              </w:tabs>
               <w:ind w:firstLine="420" w:firstLineChars="200"/>
               <w:rPr>
                 <w:rFonts w:hint="default" w:ascii="Arial" w:hAnsi="Arial" w:eastAsia="宋体" w:cs="Times New Roman"/>
@@ -925,13 +926,15 @@
             </w:pPr>
             <w:r>
               <w:rPr>
-                <w:rFonts w:hint="eastAsia"/>
-                <w:sz w:val="21"/>
-                <w:szCs w:val="21"/>
-                <w:lang w:val="en-US" w:eastAsia="zh-CN"/>
-              </w:rPr>
-              <w:t>9.6</w:t>
-            </w:r>
+                <w:rFonts w:hint="eastAsia" w:cs="Times New Roman"/>
+                <w:sz w:val="21"/>
+                <w:szCs w:val="21"/>
+                <w:lang w:val="en-US" w:eastAsia="zh-CN" w:bidi="ar-SA"/>
+              </w:rPr>
+              <w:t>8.9</w:t>
+            </w:r>
+            <w:bookmarkStart w:id="0" w:name="_GoBack"/>
+            <w:bookmarkEnd w:id="0"/>
           </w:p>
         </w:tc>
       </w:tr>
@@ -1124,7 +1127,7 @@
                 <w:szCs w:val="21"/>
                 <w:lang w:val="en-US" w:eastAsia="zh-CN"/>
               </w:rPr>
-              <w:t>8.5</w:t>
+              <w:t>9.2</w:t>
             </w:r>
           </w:p>
         </w:tc>
@@ -1639,7 +1642,7 @@
     <w:lsdException w:qFormat="1" w:unhideWhenUsed="0" w:uiPriority="0" w:semiHidden="0" w:name="Title"/>
     <w:lsdException w:unhideWhenUsed="0" w:uiPriority="0" w:semiHidden="0" w:name="Closing"/>
     <w:lsdException w:unhideWhenUsed="0" w:uiPriority="0" w:semiHidden="0" w:name="Signature"/>
-    <w:lsdException w:unhideWhenUsed="0" w:uiPriority="0" w:name="Default Paragraph Font"/>
+    <w:lsdException w:qFormat="1" w:unhideWhenUsed="0" w:uiPriority="0" w:name="Default Paragraph Font"/>
     <w:lsdException w:unhideWhenUsed="0" w:uiPriority="0" w:semiHidden="0" w:name="Body Text"/>
     <w:lsdException w:unhideWhenUsed="0" w:uiPriority="0" w:semiHidden="0" w:name="Body Text Indent"/>
     <w:lsdException w:unhideWhenUsed="0" w:uiPriority="0" w:semiHidden="0" w:name="List Continue"/>
@@ -1841,6 +1844,7 @@
   <w:style w:type="character" w:default="1" w:styleId="3">
     <w:name w:val="Default Paragraph Font"/>
     <w:semiHidden/>
+    <w:qFormat/>
     <w:uiPriority w:val="0"/>
   </w:style>
   <w:style w:type="table" w:default="1" w:styleId="2">
